--- a/2023/Semester 2/Lead and facilitate/BSBXTW401 - ASI - Assessment 2 of 5.docx
+++ b/2023/Semester 2/Lead and facilitate/BSBXTW401 - ASI - Assessment 2 of 5.docx
@@ -1,7 +1,7 @@
 
 <file path=word/document.xml><?xml version="1.0" encoding="utf-8"?>
 <w:document xmlns:wpc="http://schemas.microsoft.com/office/word/2010/wordprocessingCanvas" xmlns:cx="http://schemas.microsoft.com/office/drawing/2014/chartex" xmlns:cx1="http://schemas.microsoft.com/office/drawing/2015/9/8/chartex" xmlns:cx2="http://schemas.microsoft.com/office/drawing/2015/10/21/chartex" xmlns:cx3="http://schemas.microsoft.com/office/drawing/2016/5/9/chartex" xmlns:cx4="http://schemas.microsoft.com/office/drawing/2016/5/10/chartex" xmlns:cx5="http://schemas.microsoft.com/office/drawing/2016/5/11/chartex" xmlns:cx6="http://schemas.microsoft.com/office/drawing/2016/5/12/chartex" xmlns:cx7="http://schemas.microsoft.com/office/drawing/2016/5/13/chartex" xmlns:cx8="http://schemas.microsoft.com/office/drawing/2016/5/14/chartex" xmlns:mc="http://schemas.openxmlformats.org/markup-compatibility/2006" xmlns:aink="http://schemas.microsoft.com/office/drawing/2016/ink" xmlns:am3d="http://schemas.microsoft.com/office/drawing/2017/model3d" xmlns:o="urn:schemas-microsoft-com:office:office" xmlns:oel="http://schemas.microsoft.com/office/2019/extlst" xmlns:r="http://schemas.openxmlformats.org/officeDocument/2006/relationships" xmlns:m="http://schemas.openxmlformats.org/officeDocument/2006/math" xmlns:v="urn:schemas-microsoft-com:vml" xmlns:wp14="http://schemas.microsoft.com/office/word/2010/wordprocessingDrawing" xmlns:wp="http://schemas.openxmlformats.org/drawingml/2006/wordprocessingDrawing" xmlns:w10="urn:schemas-microsoft-com:office:word" xmlns:w="http://schemas.openxmlformats.org/wordprocessingml/2006/main" xmlns:w14="http://schemas.microsoft.com/office/word/2010/wordml" xmlns:w15="http://schemas.microsoft.com/office/word/2012/wordml" xmlns:w16cex="http://schemas.microsoft.com/office/word/2018/wordml/cex" xmlns:w16cid="http://schemas.microsoft.com/office/word/2016/wordml/cid" xmlns:w16="http://schemas.microsoft.com/office/word/2018/wordml" xmlns:w16sdtdh="http://schemas.microsoft.com/office/word/2020/wordml/sdtdatahash" xmlns:w16se="http://schemas.microsoft.com/office/word/2015/wordml/symex" xmlns:wpg="http://schemas.microsoft.com/office/word/2010/wordprocessingGroup" xmlns:wpi="http://schemas.microsoft.com/office/word/2010/wordprocessingInk" xmlns:wne="http://schemas.microsoft.com/office/word/2006/wordml" xmlns:wps="http://schemas.microsoft.com/office/word/2010/wordprocessingShape" mc:Ignorable="w14 w15 w16se w16cid w16 w16cex w16sdtdh wp14">
-  <w:background w:color="FFFFFF" w:themeColor="background1"/>
+  <w:background w:color="F2F2F2" w:themeColor="background1" w:themeShade="F2"/>
   <w:body>
     <w:tbl>
       <w:tblPr>
@@ -5978,6 +5978,7 @@
           <w:sz w:val="28"/>
           <w:szCs w:val="28"/>
         </w:rPr>
+        <w:lastRenderedPageBreak/>
         <w:t>Assessment 2 Templates</w:t>
       </w:r>
     </w:p>
@@ -6095,99 +6096,8 @@
                 <w:bCs/>
                 <w:color w:val="231F20"/>
                 <w:szCs w:val="20"/>
-                <w:shd w:val="clear" w:color="auto" w:fill="E6E6E6"/>
-              </w:rPr>
-              <w:fldChar w:fldCharType="begin">
-                <w:ffData>
-                  <w:name w:val="Text10"/>
-                  <w:enabled/>
-                  <w:calcOnExit w:val="0"/>
-                  <w:textInput/>
-                </w:ffData>
-              </w:fldChar>
-            </w:r>
-            <w:r>
-              <w:rPr>
-                <w:rFonts w:ascii="Calibri Light" w:eastAsia="Calibri" w:hAnsi="Calibri Light" w:cs="Calibri Light"/>
-                <w:bCs/>
-                <w:color w:val="231F20"/>
-                <w:szCs w:val="20"/>
-              </w:rPr>
-              <w:instrText xml:space="preserve"> FORMTEXT </w:instrText>
-            </w:r>
-            <w:r>
-              <w:rPr>
-                <w:rFonts w:ascii="Calibri Light" w:eastAsia="Calibri" w:hAnsi="Calibri Light" w:cs="Calibri Light"/>
-                <w:bCs/>
-                <w:color w:val="231F20"/>
-                <w:szCs w:val="20"/>
-                <w:shd w:val="clear" w:color="auto" w:fill="E6E6E6"/>
-              </w:rPr>
-            </w:r>
-            <w:r>
-              <w:rPr>
-                <w:rFonts w:ascii="Calibri Light" w:eastAsia="Calibri" w:hAnsi="Calibri Light" w:cs="Calibri Light"/>
-                <w:bCs/>
-                <w:color w:val="231F20"/>
-                <w:szCs w:val="20"/>
-                <w:shd w:val="clear" w:color="auto" w:fill="E6E6E6"/>
-              </w:rPr>
-              <w:fldChar w:fldCharType="separate"/>
-            </w:r>
-            <w:r>
-              <w:rPr>
-                <w:rFonts w:ascii="Calibri Light" w:eastAsia="Calibri" w:hAnsi="Calibri Light" w:cs="Calibri Light"/>
-                <w:bCs/>
-                <w:color w:val="231F20"/>
-                <w:szCs w:val="20"/>
-              </w:rPr>
-              <w:t> </w:t>
-            </w:r>
-            <w:r>
-              <w:rPr>
-                <w:rFonts w:ascii="Calibri Light" w:eastAsia="Calibri" w:hAnsi="Calibri Light" w:cs="Calibri Light"/>
-                <w:bCs/>
-                <w:color w:val="231F20"/>
-                <w:szCs w:val="20"/>
-              </w:rPr>
-              <w:t> </w:t>
-            </w:r>
-            <w:r>
-              <w:rPr>
-                <w:rFonts w:ascii="Calibri Light" w:eastAsia="Calibri" w:hAnsi="Calibri Light" w:cs="Calibri Light"/>
-                <w:bCs/>
-                <w:color w:val="231F20"/>
-                <w:szCs w:val="20"/>
-              </w:rPr>
-              <w:t> </w:t>
-            </w:r>
-            <w:r>
-              <w:rPr>
-                <w:rFonts w:ascii="Calibri Light" w:eastAsia="Calibri" w:hAnsi="Calibri Light" w:cs="Calibri Light"/>
-                <w:bCs/>
-                <w:color w:val="231F20"/>
-                <w:szCs w:val="20"/>
-              </w:rPr>
-              <w:t> </w:t>
-            </w:r>
-            <w:r>
-              <w:rPr>
-                <w:rFonts w:ascii="Calibri Light" w:eastAsia="Calibri" w:hAnsi="Calibri Light" w:cs="Calibri Light"/>
-                <w:bCs/>
-                <w:color w:val="231F20"/>
-                <w:szCs w:val="20"/>
-              </w:rPr>
-              <w:t> </w:t>
-            </w:r>
-            <w:r>
-              <w:rPr>
-                <w:rFonts w:ascii="Calibri Light" w:eastAsia="Calibri" w:hAnsi="Calibri Light" w:cs="Calibri Light"/>
-                <w:bCs/>
-                <w:color w:val="231F20"/>
-                <w:szCs w:val="20"/>
-                <w:shd w:val="clear" w:color="auto" w:fill="E6E6E6"/>
-              </w:rPr>
-              <w:fldChar w:fldCharType="end"/>
+              </w:rPr>
+              <w:t>30/08/23</w:t>
             </w:r>
           </w:p>
         </w:tc>
@@ -6235,99 +6145,8 @@
                 <w:bCs/>
                 <w:color w:val="231F20"/>
                 <w:szCs w:val="20"/>
-                <w:shd w:val="clear" w:color="auto" w:fill="E6E6E6"/>
-              </w:rPr>
-              <w:fldChar w:fldCharType="begin">
-                <w:ffData>
-                  <w:name w:val="Text10"/>
-                  <w:enabled/>
-                  <w:calcOnExit w:val="0"/>
-                  <w:textInput/>
-                </w:ffData>
-              </w:fldChar>
-            </w:r>
-            <w:r>
-              <w:rPr>
-                <w:rFonts w:ascii="Calibri Light" w:eastAsia="Calibri" w:hAnsi="Calibri Light" w:cs="Calibri Light"/>
-                <w:bCs/>
-                <w:color w:val="231F20"/>
-                <w:szCs w:val="20"/>
-              </w:rPr>
-              <w:instrText xml:space="preserve"> FORMTEXT </w:instrText>
-            </w:r>
-            <w:r>
-              <w:rPr>
-                <w:rFonts w:ascii="Calibri Light" w:eastAsia="Calibri" w:hAnsi="Calibri Light" w:cs="Calibri Light"/>
-                <w:bCs/>
-                <w:color w:val="231F20"/>
-                <w:szCs w:val="20"/>
-                <w:shd w:val="clear" w:color="auto" w:fill="E6E6E6"/>
-              </w:rPr>
-            </w:r>
-            <w:r>
-              <w:rPr>
-                <w:rFonts w:ascii="Calibri Light" w:eastAsia="Calibri" w:hAnsi="Calibri Light" w:cs="Calibri Light"/>
-                <w:bCs/>
-                <w:color w:val="231F20"/>
-                <w:szCs w:val="20"/>
-                <w:shd w:val="clear" w:color="auto" w:fill="E6E6E6"/>
-              </w:rPr>
-              <w:fldChar w:fldCharType="separate"/>
-            </w:r>
-            <w:r>
-              <w:rPr>
-                <w:rFonts w:ascii="Calibri Light" w:eastAsia="Calibri" w:hAnsi="Calibri Light" w:cs="Calibri Light"/>
-                <w:bCs/>
-                <w:color w:val="231F20"/>
-                <w:szCs w:val="20"/>
-              </w:rPr>
-              <w:t> </w:t>
-            </w:r>
-            <w:r>
-              <w:rPr>
-                <w:rFonts w:ascii="Calibri Light" w:eastAsia="Calibri" w:hAnsi="Calibri Light" w:cs="Calibri Light"/>
-                <w:bCs/>
-                <w:color w:val="231F20"/>
-                <w:szCs w:val="20"/>
-              </w:rPr>
-              <w:t> </w:t>
-            </w:r>
-            <w:r>
-              <w:rPr>
-                <w:rFonts w:ascii="Calibri Light" w:eastAsia="Calibri" w:hAnsi="Calibri Light" w:cs="Calibri Light"/>
-                <w:bCs/>
-                <w:color w:val="231F20"/>
-                <w:szCs w:val="20"/>
-              </w:rPr>
-              <w:t> </w:t>
-            </w:r>
-            <w:r>
-              <w:rPr>
-                <w:rFonts w:ascii="Calibri Light" w:eastAsia="Calibri" w:hAnsi="Calibri Light" w:cs="Calibri Light"/>
-                <w:bCs/>
-                <w:color w:val="231F20"/>
-                <w:szCs w:val="20"/>
-              </w:rPr>
-              <w:t> </w:t>
-            </w:r>
-            <w:r>
-              <w:rPr>
-                <w:rFonts w:ascii="Calibri Light" w:eastAsia="Calibri" w:hAnsi="Calibri Light" w:cs="Calibri Light"/>
-                <w:bCs/>
-                <w:color w:val="231F20"/>
-                <w:szCs w:val="20"/>
-              </w:rPr>
-              <w:t> </w:t>
-            </w:r>
-            <w:r>
-              <w:rPr>
-                <w:rFonts w:ascii="Calibri Light" w:eastAsia="Calibri" w:hAnsi="Calibri Light" w:cs="Calibri Light"/>
-                <w:bCs/>
-                <w:color w:val="231F20"/>
-                <w:szCs w:val="20"/>
-                <w:shd w:val="clear" w:color="auto" w:fill="E6E6E6"/>
-              </w:rPr>
-              <w:fldChar w:fldCharType="end"/>
+              </w:rPr>
+              <w:t>16:00</w:t>
             </w:r>
           </w:p>
         </w:tc>
@@ -6364,7 +6183,7 @@
             <w:r>
               <w:rPr>
                 <w:rFonts w:ascii="Calibri Light" w:eastAsia="Calibri" w:hAnsi="Calibri Light" w:cs="Calibri Light"/>
-                <w:bCs/>
+                <w:b/>
                 <w:color w:val="231F20"/>
                 <w:szCs w:val="20"/>
               </w:rPr>
@@ -6376,99 +6195,8 @@
                 <w:bCs/>
                 <w:color w:val="231F20"/>
                 <w:szCs w:val="20"/>
-                <w:shd w:val="clear" w:color="auto" w:fill="E6E6E6"/>
-              </w:rPr>
-              <w:fldChar w:fldCharType="begin">
-                <w:ffData>
-                  <w:name w:val="Text10"/>
-                  <w:enabled/>
-                  <w:calcOnExit w:val="0"/>
-                  <w:textInput/>
-                </w:ffData>
-              </w:fldChar>
-            </w:r>
-            <w:r>
-              <w:rPr>
-                <w:rFonts w:ascii="Calibri Light" w:eastAsia="Calibri" w:hAnsi="Calibri Light" w:cs="Calibri Light"/>
-                <w:bCs/>
-                <w:color w:val="231F20"/>
-                <w:szCs w:val="20"/>
-              </w:rPr>
-              <w:instrText xml:space="preserve"> FORMTEXT </w:instrText>
-            </w:r>
-            <w:r>
-              <w:rPr>
-                <w:rFonts w:ascii="Calibri Light" w:eastAsia="Calibri" w:hAnsi="Calibri Light" w:cs="Calibri Light"/>
-                <w:bCs/>
-                <w:color w:val="231F20"/>
-                <w:szCs w:val="20"/>
-                <w:shd w:val="clear" w:color="auto" w:fill="E6E6E6"/>
-              </w:rPr>
-            </w:r>
-            <w:r>
-              <w:rPr>
-                <w:rFonts w:ascii="Calibri Light" w:eastAsia="Calibri" w:hAnsi="Calibri Light" w:cs="Calibri Light"/>
-                <w:bCs/>
-                <w:color w:val="231F20"/>
-                <w:szCs w:val="20"/>
-                <w:shd w:val="clear" w:color="auto" w:fill="E6E6E6"/>
-              </w:rPr>
-              <w:fldChar w:fldCharType="separate"/>
-            </w:r>
-            <w:r>
-              <w:rPr>
-                <w:rFonts w:ascii="Calibri Light" w:eastAsia="Calibri" w:hAnsi="Calibri Light" w:cs="Calibri Light"/>
-                <w:bCs/>
-                <w:color w:val="231F20"/>
-                <w:szCs w:val="20"/>
-              </w:rPr>
-              <w:t> </w:t>
-            </w:r>
-            <w:r>
-              <w:rPr>
-                <w:rFonts w:ascii="Calibri Light" w:eastAsia="Calibri" w:hAnsi="Calibri Light" w:cs="Calibri Light"/>
-                <w:bCs/>
-                <w:color w:val="231F20"/>
-                <w:szCs w:val="20"/>
-              </w:rPr>
-              <w:t> </w:t>
-            </w:r>
-            <w:r>
-              <w:rPr>
-                <w:rFonts w:ascii="Calibri Light" w:eastAsia="Calibri" w:hAnsi="Calibri Light" w:cs="Calibri Light"/>
-                <w:bCs/>
-                <w:color w:val="231F20"/>
-                <w:szCs w:val="20"/>
-              </w:rPr>
-              <w:t> </w:t>
-            </w:r>
-            <w:r>
-              <w:rPr>
-                <w:rFonts w:ascii="Calibri Light" w:eastAsia="Calibri" w:hAnsi="Calibri Light" w:cs="Calibri Light"/>
-                <w:bCs/>
-                <w:color w:val="231F20"/>
-                <w:szCs w:val="20"/>
-              </w:rPr>
-              <w:t> </w:t>
-            </w:r>
-            <w:r>
-              <w:rPr>
-                <w:rFonts w:ascii="Calibri Light" w:eastAsia="Calibri" w:hAnsi="Calibri Light" w:cs="Calibri Light"/>
-                <w:bCs/>
-                <w:color w:val="231F20"/>
-                <w:szCs w:val="20"/>
-              </w:rPr>
-              <w:t> </w:t>
-            </w:r>
-            <w:r>
-              <w:rPr>
-                <w:rFonts w:ascii="Calibri Light" w:eastAsia="Calibri" w:hAnsi="Calibri Light" w:cs="Calibri Light"/>
-                <w:bCs/>
-                <w:color w:val="231F20"/>
-                <w:szCs w:val="20"/>
-                <w:shd w:val="clear" w:color="auto" w:fill="E6E6E6"/>
-              </w:rPr>
-              <w:fldChar w:fldCharType="end"/>
+              </w:rPr>
+              <w:t>Tafe Campus</w:t>
             </w:r>
           </w:p>
         </w:tc>
@@ -6533,108 +6261,8 @@
                 <w:bCs/>
                 <w:color w:val="231F20"/>
                 <w:szCs w:val="20"/>
-                <w:shd w:val="clear" w:color="auto" w:fill="E6E6E6"/>
-              </w:rPr>
-              <w:fldChar w:fldCharType="begin">
-                <w:ffData>
-                  <w:name w:val="Text10"/>
-                  <w:enabled/>
-                  <w:calcOnExit w:val="0"/>
-                  <w:textInput/>
-                </w:ffData>
-              </w:fldChar>
-            </w:r>
-            <w:r>
-              <w:rPr>
-                <w:rFonts w:ascii="Calibri Light" w:eastAsia="Calibri" w:hAnsi="Calibri Light" w:cs="Calibri Light"/>
-                <w:bCs/>
-                <w:color w:val="231F20"/>
-                <w:szCs w:val="20"/>
-              </w:rPr>
-              <w:instrText xml:space="preserve"> FORMTEXT </w:instrText>
-            </w:r>
-            <w:r>
-              <w:rPr>
-                <w:rFonts w:ascii="Calibri Light" w:eastAsia="Calibri" w:hAnsi="Calibri Light" w:cs="Calibri Light"/>
-                <w:bCs/>
-                <w:color w:val="231F20"/>
-                <w:szCs w:val="20"/>
-                <w:shd w:val="clear" w:color="auto" w:fill="E6E6E6"/>
-              </w:rPr>
-            </w:r>
-            <w:r>
-              <w:rPr>
-                <w:rFonts w:ascii="Calibri Light" w:eastAsia="Calibri" w:hAnsi="Calibri Light" w:cs="Calibri Light"/>
-                <w:bCs/>
-                <w:color w:val="231F20"/>
-                <w:szCs w:val="20"/>
-                <w:shd w:val="clear" w:color="auto" w:fill="E6E6E6"/>
-              </w:rPr>
-              <w:fldChar w:fldCharType="separate"/>
-            </w:r>
-            <w:r>
-              <w:rPr>
-                <w:rFonts w:ascii="Calibri Light" w:eastAsia="Calibri" w:hAnsi="Calibri Light" w:cs="Calibri Light"/>
-                <w:bCs/>
-                <w:color w:val="231F20"/>
-                <w:szCs w:val="20"/>
-              </w:rPr>
-              <w:t> </w:t>
-            </w:r>
-            <w:r>
-              <w:rPr>
-                <w:rFonts w:ascii="Calibri Light" w:eastAsia="Calibri" w:hAnsi="Calibri Light" w:cs="Calibri Light"/>
-                <w:bCs/>
-                <w:color w:val="231F20"/>
-                <w:szCs w:val="20"/>
-              </w:rPr>
-              <w:t> </w:t>
-            </w:r>
-            <w:r>
-              <w:rPr>
-                <w:rFonts w:ascii="Calibri Light" w:eastAsia="Calibri" w:hAnsi="Calibri Light" w:cs="Calibri Light"/>
-                <w:bCs/>
-                <w:color w:val="231F20"/>
-                <w:szCs w:val="20"/>
-              </w:rPr>
-              <w:t> </w:t>
-            </w:r>
-            <w:r>
-              <w:rPr>
-                <w:rFonts w:ascii="Calibri Light" w:eastAsia="Calibri" w:hAnsi="Calibri Light" w:cs="Calibri Light"/>
-                <w:bCs/>
-                <w:color w:val="231F20"/>
-                <w:szCs w:val="20"/>
-              </w:rPr>
-              <w:t> </w:t>
-            </w:r>
-            <w:r>
-              <w:rPr>
-                <w:rFonts w:ascii="Calibri Light" w:eastAsia="Calibri" w:hAnsi="Calibri Light" w:cs="Calibri Light"/>
-                <w:bCs/>
-                <w:color w:val="231F20"/>
-                <w:szCs w:val="20"/>
-              </w:rPr>
-              <w:t> </w:t>
-            </w:r>
-            <w:r>
-              <w:rPr>
-                <w:rFonts w:ascii="Calibri Light" w:eastAsia="Calibri" w:hAnsi="Calibri Light" w:cs="Calibri Light"/>
-                <w:bCs/>
-                <w:color w:val="231F20"/>
-                <w:szCs w:val="20"/>
-                <w:shd w:val="clear" w:color="auto" w:fill="E6E6E6"/>
-              </w:rPr>
-              <w:fldChar w:fldCharType="end"/>
-            </w:r>
-            <w:r>
-              <w:rPr>
-                <w:rFonts w:ascii="Calibri Light" w:eastAsia="Calibri" w:hAnsi="Calibri Light" w:cs="Calibri Light"/>
-                <w:bCs/>
-                <w:color w:val="231F20"/>
-                <w:szCs w:val="20"/>
-              </w:rPr>
-              <w:t xml:space="preserve"> </w:t>
+              </w:rPr>
+              <w:t xml:space="preserve">To discuss the allocation of roles </w:t>
             </w:r>
           </w:p>
         </w:tc>
@@ -6699,99 +6327,8 @@
                 <w:bCs/>
                 <w:color w:val="231F20"/>
                 <w:szCs w:val="20"/>
-                <w:shd w:val="clear" w:color="auto" w:fill="E6E6E6"/>
-              </w:rPr>
-              <w:fldChar w:fldCharType="begin">
-                <w:ffData>
-                  <w:name w:val="Text10"/>
-                  <w:enabled/>
-                  <w:calcOnExit w:val="0"/>
-                  <w:textInput/>
-                </w:ffData>
-              </w:fldChar>
-            </w:r>
-            <w:r>
-              <w:rPr>
-                <w:rFonts w:ascii="Calibri Light" w:eastAsia="Calibri" w:hAnsi="Calibri Light" w:cs="Calibri Light"/>
-                <w:bCs/>
-                <w:color w:val="231F20"/>
-                <w:szCs w:val="20"/>
-              </w:rPr>
-              <w:instrText xml:space="preserve"> FORMTEXT </w:instrText>
-            </w:r>
-            <w:r>
-              <w:rPr>
-                <w:rFonts w:ascii="Calibri Light" w:eastAsia="Calibri" w:hAnsi="Calibri Light" w:cs="Calibri Light"/>
-                <w:bCs/>
-                <w:color w:val="231F20"/>
-                <w:szCs w:val="20"/>
-                <w:shd w:val="clear" w:color="auto" w:fill="E6E6E6"/>
-              </w:rPr>
-            </w:r>
-            <w:r>
-              <w:rPr>
-                <w:rFonts w:ascii="Calibri Light" w:eastAsia="Calibri" w:hAnsi="Calibri Light" w:cs="Calibri Light"/>
-                <w:bCs/>
-                <w:color w:val="231F20"/>
-                <w:szCs w:val="20"/>
-                <w:shd w:val="clear" w:color="auto" w:fill="E6E6E6"/>
-              </w:rPr>
-              <w:fldChar w:fldCharType="separate"/>
-            </w:r>
-            <w:r>
-              <w:rPr>
-                <w:rFonts w:ascii="Calibri Light" w:eastAsia="Calibri" w:hAnsi="Calibri Light" w:cs="Calibri Light"/>
-                <w:bCs/>
-                <w:color w:val="231F20"/>
-                <w:szCs w:val="20"/>
-              </w:rPr>
-              <w:t> </w:t>
-            </w:r>
-            <w:r>
-              <w:rPr>
-                <w:rFonts w:ascii="Calibri Light" w:eastAsia="Calibri" w:hAnsi="Calibri Light" w:cs="Calibri Light"/>
-                <w:bCs/>
-                <w:color w:val="231F20"/>
-                <w:szCs w:val="20"/>
-              </w:rPr>
-              <w:t> </w:t>
-            </w:r>
-            <w:r>
-              <w:rPr>
-                <w:rFonts w:ascii="Calibri Light" w:eastAsia="Calibri" w:hAnsi="Calibri Light" w:cs="Calibri Light"/>
-                <w:bCs/>
-                <w:color w:val="231F20"/>
-                <w:szCs w:val="20"/>
-              </w:rPr>
-              <w:t> </w:t>
-            </w:r>
-            <w:r>
-              <w:rPr>
-                <w:rFonts w:ascii="Calibri Light" w:eastAsia="Calibri" w:hAnsi="Calibri Light" w:cs="Calibri Light"/>
-                <w:bCs/>
-                <w:color w:val="231F20"/>
-                <w:szCs w:val="20"/>
-              </w:rPr>
-              <w:t> </w:t>
-            </w:r>
-            <w:r>
-              <w:rPr>
-                <w:rFonts w:ascii="Calibri Light" w:eastAsia="Calibri" w:hAnsi="Calibri Light" w:cs="Calibri Light"/>
-                <w:bCs/>
-                <w:color w:val="231F20"/>
-                <w:szCs w:val="20"/>
-              </w:rPr>
-              <w:t> </w:t>
-            </w:r>
-            <w:r>
-              <w:rPr>
-                <w:rFonts w:ascii="Calibri Light" w:eastAsia="Calibri" w:hAnsi="Calibri Light" w:cs="Calibri Light"/>
-                <w:bCs/>
-                <w:color w:val="231F20"/>
-                <w:szCs w:val="20"/>
-                <w:shd w:val="clear" w:color="auto" w:fill="E6E6E6"/>
-              </w:rPr>
-              <w:fldChar w:fldCharType="end"/>
+              </w:rPr>
+              <w:t>Andre Alexandrov</w:t>
             </w:r>
           </w:p>
         </w:tc>
@@ -6856,99 +6393,8 @@
                 <w:bCs/>
                 <w:color w:val="231F20"/>
                 <w:szCs w:val="20"/>
-                <w:shd w:val="clear" w:color="auto" w:fill="E6E6E6"/>
-              </w:rPr>
-              <w:fldChar w:fldCharType="begin">
-                <w:ffData>
-                  <w:name w:val="Text10"/>
-                  <w:enabled/>
-                  <w:calcOnExit w:val="0"/>
-                  <w:textInput/>
-                </w:ffData>
-              </w:fldChar>
-            </w:r>
-            <w:r>
-              <w:rPr>
-                <w:rFonts w:ascii="Calibri Light" w:eastAsia="Calibri" w:hAnsi="Calibri Light" w:cs="Calibri Light"/>
-                <w:bCs/>
-                <w:color w:val="231F20"/>
-                <w:szCs w:val="20"/>
-              </w:rPr>
-              <w:instrText xml:space="preserve"> FORMTEXT </w:instrText>
-            </w:r>
-            <w:r>
-              <w:rPr>
-                <w:rFonts w:ascii="Calibri Light" w:eastAsia="Calibri" w:hAnsi="Calibri Light" w:cs="Calibri Light"/>
-                <w:bCs/>
-                <w:color w:val="231F20"/>
-                <w:szCs w:val="20"/>
-                <w:shd w:val="clear" w:color="auto" w:fill="E6E6E6"/>
-              </w:rPr>
-            </w:r>
-            <w:r>
-              <w:rPr>
-                <w:rFonts w:ascii="Calibri Light" w:eastAsia="Calibri" w:hAnsi="Calibri Light" w:cs="Calibri Light"/>
-                <w:bCs/>
-                <w:color w:val="231F20"/>
-                <w:szCs w:val="20"/>
-                <w:shd w:val="clear" w:color="auto" w:fill="E6E6E6"/>
-              </w:rPr>
-              <w:fldChar w:fldCharType="separate"/>
-            </w:r>
-            <w:r>
-              <w:rPr>
-                <w:rFonts w:ascii="Calibri Light" w:eastAsia="Calibri" w:hAnsi="Calibri Light" w:cs="Calibri Light"/>
-                <w:bCs/>
-                <w:color w:val="231F20"/>
-                <w:szCs w:val="20"/>
-              </w:rPr>
-              <w:t> </w:t>
-            </w:r>
-            <w:r>
-              <w:rPr>
-                <w:rFonts w:ascii="Calibri Light" w:eastAsia="Calibri" w:hAnsi="Calibri Light" w:cs="Calibri Light"/>
-                <w:bCs/>
-                <w:color w:val="231F20"/>
-                <w:szCs w:val="20"/>
-              </w:rPr>
-              <w:t> </w:t>
-            </w:r>
-            <w:r>
-              <w:rPr>
-                <w:rFonts w:ascii="Calibri Light" w:eastAsia="Calibri" w:hAnsi="Calibri Light" w:cs="Calibri Light"/>
-                <w:bCs/>
-                <w:color w:val="231F20"/>
-                <w:szCs w:val="20"/>
-              </w:rPr>
-              <w:t> </w:t>
-            </w:r>
-            <w:r>
-              <w:rPr>
-                <w:rFonts w:ascii="Calibri Light" w:eastAsia="Calibri" w:hAnsi="Calibri Light" w:cs="Calibri Light"/>
-                <w:bCs/>
-                <w:color w:val="231F20"/>
-                <w:szCs w:val="20"/>
-              </w:rPr>
-              <w:t> </w:t>
-            </w:r>
-            <w:r>
-              <w:rPr>
-                <w:rFonts w:ascii="Calibri Light" w:eastAsia="Calibri" w:hAnsi="Calibri Light" w:cs="Calibri Light"/>
-                <w:bCs/>
-                <w:color w:val="231F20"/>
-                <w:szCs w:val="20"/>
-              </w:rPr>
-              <w:t> </w:t>
-            </w:r>
-            <w:r>
-              <w:rPr>
-                <w:rFonts w:ascii="Calibri Light" w:eastAsia="Calibri" w:hAnsi="Calibri Light" w:cs="Calibri Light"/>
-                <w:bCs/>
-                <w:color w:val="231F20"/>
-                <w:szCs w:val="20"/>
-                <w:shd w:val="clear" w:color="auto" w:fill="E6E6E6"/>
-              </w:rPr>
-              <w:fldChar w:fldCharType="end"/>
+              </w:rPr>
+              <w:t>Andre Alexandrov</w:t>
             </w:r>
           </w:p>
         </w:tc>
@@ -6972,25 +6418,6 @@
             <w:pPr>
               <w:rPr>
                 <w:rFonts w:ascii="Calibri Light" w:eastAsia="Calibri" w:hAnsi="Calibri Light" w:cs="Calibri Light"/>
-                <w:b/>
-                <w:color w:val="231F20"/>
-                <w:szCs w:val="20"/>
-              </w:rPr>
-            </w:pPr>
-            <w:r>
-              <w:rPr>
-                <w:rFonts w:ascii="Calibri Light" w:eastAsia="Calibri" w:hAnsi="Calibri Light" w:cs="Calibri Light"/>
-                <w:b/>
-                <w:color w:val="231F20"/>
-                <w:szCs w:val="20"/>
-              </w:rPr>
-              <w:t>Attendees</w:t>
-            </w:r>
-          </w:p>
-          <w:p>
-            <w:pPr>
-              <w:rPr>
-                <w:rFonts w:ascii="Calibri Light" w:eastAsia="Calibri" w:hAnsi="Calibri Light" w:cs="Calibri Light"/>
                 <w:bCs/>
                 <w:i/>
                 <w:iCs/>
@@ -7001,13 +6428,11 @@
             <w:r>
               <w:rPr>
                 <w:rFonts w:ascii="Calibri Light" w:eastAsia="Calibri" w:hAnsi="Calibri Light" w:cs="Calibri Light"/>
-                <w:bCs/>
-                <w:i/>
-                <w:iCs/>
-                <w:color w:val="231F20"/>
-                <w:szCs w:val="20"/>
-              </w:rPr>
-              <w:t>Please sign beside your name after the meeting.</w:t>
+                <w:b/>
+                <w:color w:val="231F20"/>
+                <w:szCs w:val="20"/>
+              </w:rPr>
+              <w:t>Attendees</w:t>
             </w:r>
           </w:p>
         </w:tc>
@@ -7039,99 +6464,8 @@
                 <w:bCs/>
                 <w:color w:val="231F20"/>
                 <w:szCs w:val="20"/>
-                <w:shd w:val="clear" w:color="auto" w:fill="E6E6E6"/>
-              </w:rPr>
-              <w:fldChar w:fldCharType="begin">
-                <w:ffData>
-                  <w:name w:val="Text10"/>
-                  <w:enabled/>
-                  <w:calcOnExit w:val="0"/>
-                  <w:textInput/>
-                </w:ffData>
-              </w:fldChar>
-            </w:r>
-            <w:r>
-              <w:rPr>
-                <w:rFonts w:ascii="Calibri Light" w:eastAsia="Calibri" w:hAnsi="Calibri Light" w:cs="Calibri Light"/>
-                <w:bCs/>
-                <w:color w:val="231F20"/>
-                <w:szCs w:val="20"/>
-              </w:rPr>
-              <w:instrText xml:space="preserve"> FORMTEXT </w:instrText>
-            </w:r>
-            <w:r>
-              <w:rPr>
-                <w:rFonts w:ascii="Calibri Light" w:eastAsia="Calibri" w:hAnsi="Calibri Light" w:cs="Calibri Light"/>
-                <w:bCs/>
-                <w:color w:val="231F20"/>
-                <w:szCs w:val="20"/>
-                <w:shd w:val="clear" w:color="auto" w:fill="E6E6E6"/>
-              </w:rPr>
-            </w:r>
-            <w:r>
-              <w:rPr>
-                <w:rFonts w:ascii="Calibri Light" w:eastAsia="Calibri" w:hAnsi="Calibri Light" w:cs="Calibri Light"/>
-                <w:bCs/>
-                <w:color w:val="231F20"/>
-                <w:szCs w:val="20"/>
-                <w:shd w:val="clear" w:color="auto" w:fill="E6E6E6"/>
-              </w:rPr>
-              <w:fldChar w:fldCharType="separate"/>
-            </w:r>
-            <w:r>
-              <w:rPr>
-                <w:rFonts w:ascii="Calibri Light" w:eastAsia="Calibri" w:hAnsi="Calibri Light" w:cs="Calibri Light"/>
-                <w:bCs/>
-                <w:color w:val="231F20"/>
-                <w:szCs w:val="20"/>
-              </w:rPr>
-              <w:t> </w:t>
-            </w:r>
-            <w:r>
-              <w:rPr>
-                <w:rFonts w:ascii="Calibri Light" w:eastAsia="Calibri" w:hAnsi="Calibri Light" w:cs="Calibri Light"/>
-                <w:bCs/>
-                <w:color w:val="231F20"/>
-                <w:szCs w:val="20"/>
-              </w:rPr>
-              <w:t> </w:t>
-            </w:r>
-            <w:r>
-              <w:rPr>
-                <w:rFonts w:ascii="Calibri Light" w:eastAsia="Calibri" w:hAnsi="Calibri Light" w:cs="Calibri Light"/>
-                <w:bCs/>
-                <w:color w:val="231F20"/>
-                <w:szCs w:val="20"/>
-              </w:rPr>
-              <w:t> </w:t>
-            </w:r>
-            <w:r>
-              <w:rPr>
-                <w:rFonts w:ascii="Calibri Light" w:eastAsia="Calibri" w:hAnsi="Calibri Light" w:cs="Calibri Light"/>
-                <w:bCs/>
-                <w:color w:val="231F20"/>
-                <w:szCs w:val="20"/>
-              </w:rPr>
-              <w:t> </w:t>
-            </w:r>
-            <w:r>
-              <w:rPr>
-                <w:rFonts w:ascii="Calibri Light" w:eastAsia="Calibri" w:hAnsi="Calibri Light" w:cs="Calibri Light"/>
-                <w:bCs/>
-                <w:color w:val="231F20"/>
-                <w:szCs w:val="20"/>
-              </w:rPr>
-              <w:t> </w:t>
-            </w:r>
-            <w:r>
-              <w:rPr>
-                <w:rFonts w:ascii="Calibri Light" w:eastAsia="Calibri" w:hAnsi="Calibri Light" w:cs="Calibri Light"/>
-                <w:bCs/>
-                <w:color w:val="231F20"/>
-                <w:szCs w:val="20"/>
-                <w:shd w:val="clear" w:color="auto" w:fill="E6E6E6"/>
-              </w:rPr>
-              <w:fldChar w:fldCharType="end"/>
+              </w:rPr>
+              <w:t>Simon Johnson, Chanmonich PHE</w:t>
             </w:r>
           </w:p>
         </w:tc>
@@ -7276,106 +6610,6 @@
                 <w:szCs w:val="20"/>
               </w:rPr>
             </w:pPr>
-            <w:r>
-              <w:rPr>
-                <w:rFonts w:ascii="Calibri Light" w:eastAsia="Calibri" w:hAnsi="Calibri Light" w:cs="Calibri Light"/>
-                <w:bCs/>
-                <w:color w:val="231F20"/>
-                <w:szCs w:val="20"/>
-                <w:shd w:val="clear" w:color="auto" w:fill="E6E6E6"/>
-              </w:rPr>
-              <w:fldChar w:fldCharType="begin">
-                <w:ffData>
-                  <w:name w:val="Text10"/>
-                  <w:enabled/>
-                  <w:calcOnExit w:val="0"/>
-                  <w:textInput/>
-                </w:ffData>
-              </w:fldChar>
-            </w:r>
-            <w:r>
-              <w:rPr>
-                <w:rFonts w:ascii="Calibri Light" w:eastAsia="Calibri" w:hAnsi="Calibri Light" w:cs="Calibri Light"/>
-                <w:bCs/>
-                <w:color w:val="231F20"/>
-                <w:szCs w:val="20"/>
-              </w:rPr>
-              <w:instrText xml:space="preserve"> FORMTEXT </w:instrText>
-            </w:r>
-            <w:r>
-              <w:rPr>
-                <w:rFonts w:ascii="Calibri Light" w:eastAsia="Calibri" w:hAnsi="Calibri Light" w:cs="Calibri Light"/>
-                <w:bCs/>
-                <w:color w:val="231F20"/>
-                <w:szCs w:val="20"/>
-                <w:shd w:val="clear" w:color="auto" w:fill="E6E6E6"/>
-              </w:rPr>
-            </w:r>
-            <w:r>
-              <w:rPr>
-                <w:rFonts w:ascii="Calibri Light" w:eastAsia="Calibri" w:hAnsi="Calibri Light" w:cs="Calibri Light"/>
-                <w:bCs/>
-                <w:color w:val="231F20"/>
-                <w:szCs w:val="20"/>
-                <w:shd w:val="clear" w:color="auto" w:fill="E6E6E6"/>
-              </w:rPr>
-              <w:fldChar w:fldCharType="separate"/>
-            </w:r>
-            <w:r>
-              <w:rPr>
-                <w:rFonts w:ascii="Calibri Light" w:eastAsia="Calibri" w:hAnsi="Calibri Light" w:cs="Calibri Light"/>
-                <w:bCs/>
-                <w:color w:val="231F20"/>
-                <w:szCs w:val="20"/>
-              </w:rPr>
-              <w:t> </w:t>
-            </w:r>
-            <w:r>
-              <w:rPr>
-                <w:rFonts w:ascii="Calibri Light" w:eastAsia="Calibri" w:hAnsi="Calibri Light" w:cs="Calibri Light"/>
-                <w:bCs/>
-                <w:color w:val="231F20"/>
-                <w:szCs w:val="20"/>
-              </w:rPr>
-              <w:t> </w:t>
-            </w:r>
-            <w:r>
-              <w:rPr>
-                <w:rFonts w:ascii="Calibri Light" w:eastAsia="Calibri" w:hAnsi="Calibri Light" w:cs="Calibri Light"/>
-                <w:bCs/>
-                <w:color w:val="231F20"/>
-                <w:szCs w:val="20"/>
-              </w:rPr>
-              <w:t> </w:t>
-            </w:r>
-            <w:r>
-              <w:rPr>
-                <w:rFonts w:ascii="Calibri Light" w:eastAsia="Calibri" w:hAnsi="Calibri Light" w:cs="Calibri Light"/>
-                <w:bCs/>
-                <w:color w:val="231F20"/>
-                <w:szCs w:val="20"/>
-              </w:rPr>
-              <w:t> </w:t>
-            </w:r>
-            <w:r>
-              <w:rPr>
-                <w:rFonts w:ascii="Calibri Light" w:eastAsia="Calibri" w:hAnsi="Calibri Light" w:cs="Calibri Light"/>
-                <w:bCs/>
-                <w:color w:val="231F20"/>
-                <w:szCs w:val="20"/>
-              </w:rPr>
-              <w:t> </w:t>
-            </w:r>
-            <w:r>
-              <w:rPr>
-                <w:rFonts w:ascii="Calibri Light" w:eastAsia="Calibri" w:hAnsi="Calibri Light" w:cs="Calibri Light"/>
-                <w:bCs/>
-                <w:color w:val="231F20"/>
-                <w:szCs w:val="20"/>
-                <w:shd w:val="clear" w:color="auto" w:fill="E6E6E6"/>
-              </w:rPr>
-              <w:fldChar w:fldCharType="end"/>
-            </w:r>
           </w:p>
         </w:tc>
       </w:tr>
@@ -7515,99 +6749,8 @@
                 <w:bCs/>
                 <w:color w:val="231F20"/>
                 <w:szCs w:val="20"/>
-                <w:shd w:val="clear" w:color="auto" w:fill="E6E6E6"/>
-              </w:rPr>
-              <w:fldChar w:fldCharType="begin">
-                <w:ffData>
-                  <w:name w:val="Text10"/>
-                  <w:enabled/>
-                  <w:calcOnExit w:val="0"/>
-                  <w:textInput/>
-                </w:ffData>
-              </w:fldChar>
-            </w:r>
-            <w:r>
-              <w:rPr>
-                <w:rFonts w:ascii="Calibri Light" w:eastAsia="Calibri" w:hAnsi="Calibri Light" w:cs="Calibri Light"/>
-                <w:bCs/>
-                <w:color w:val="231F20"/>
-                <w:szCs w:val="20"/>
-              </w:rPr>
-              <w:instrText xml:space="preserve"> FORMTEXT </w:instrText>
-            </w:r>
-            <w:r>
-              <w:rPr>
-                <w:rFonts w:ascii="Calibri Light" w:eastAsia="Calibri" w:hAnsi="Calibri Light" w:cs="Calibri Light"/>
-                <w:bCs/>
-                <w:color w:val="231F20"/>
-                <w:szCs w:val="20"/>
-                <w:shd w:val="clear" w:color="auto" w:fill="E6E6E6"/>
-              </w:rPr>
-            </w:r>
-            <w:r>
-              <w:rPr>
-                <w:rFonts w:ascii="Calibri Light" w:eastAsia="Calibri" w:hAnsi="Calibri Light" w:cs="Calibri Light"/>
-                <w:bCs/>
-                <w:color w:val="231F20"/>
-                <w:szCs w:val="20"/>
-                <w:shd w:val="clear" w:color="auto" w:fill="E6E6E6"/>
-              </w:rPr>
-              <w:fldChar w:fldCharType="separate"/>
-            </w:r>
-            <w:r>
-              <w:rPr>
-                <w:rFonts w:ascii="Calibri Light" w:eastAsia="Calibri" w:hAnsi="Calibri Light" w:cs="Calibri Light"/>
-                <w:bCs/>
-                <w:color w:val="231F20"/>
-                <w:szCs w:val="20"/>
-              </w:rPr>
-              <w:t> </w:t>
-            </w:r>
-            <w:r>
-              <w:rPr>
-                <w:rFonts w:ascii="Calibri Light" w:eastAsia="Calibri" w:hAnsi="Calibri Light" w:cs="Calibri Light"/>
-                <w:bCs/>
-                <w:color w:val="231F20"/>
-                <w:szCs w:val="20"/>
-              </w:rPr>
-              <w:t> </w:t>
-            </w:r>
-            <w:r>
-              <w:rPr>
-                <w:rFonts w:ascii="Calibri Light" w:eastAsia="Calibri" w:hAnsi="Calibri Light" w:cs="Calibri Light"/>
-                <w:bCs/>
-                <w:color w:val="231F20"/>
-                <w:szCs w:val="20"/>
-              </w:rPr>
-              <w:t> </w:t>
-            </w:r>
-            <w:r>
-              <w:rPr>
-                <w:rFonts w:ascii="Calibri Light" w:eastAsia="Calibri" w:hAnsi="Calibri Light" w:cs="Calibri Light"/>
-                <w:bCs/>
-                <w:color w:val="231F20"/>
-                <w:szCs w:val="20"/>
-              </w:rPr>
-              <w:t> </w:t>
-            </w:r>
-            <w:r>
-              <w:rPr>
-                <w:rFonts w:ascii="Calibri Light" w:eastAsia="Calibri" w:hAnsi="Calibri Light" w:cs="Calibri Light"/>
-                <w:bCs/>
-                <w:color w:val="231F20"/>
-                <w:szCs w:val="20"/>
-              </w:rPr>
-              <w:t> </w:t>
-            </w:r>
-            <w:r>
-              <w:rPr>
-                <w:rFonts w:ascii="Calibri Light" w:eastAsia="Calibri" w:hAnsi="Calibri Light" w:cs="Calibri Light"/>
-                <w:bCs/>
-                <w:color w:val="231F20"/>
-                <w:szCs w:val="20"/>
-                <w:shd w:val="clear" w:color="auto" w:fill="E6E6E6"/>
-              </w:rPr>
-              <w:fldChar w:fldCharType="end"/>
+              </w:rPr>
+              <w:t>Andre Alexandrov</w:t>
             </w:r>
           </w:p>
         </w:tc>
@@ -7750,99 +6893,8 @@
                 <w:bCs/>
                 <w:color w:val="231F20"/>
                 <w:szCs w:val="20"/>
-                <w:shd w:val="clear" w:color="auto" w:fill="E6E6E6"/>
-              </w:rPr>
-              <w:fldChar w:fldCharType="begin">
-                <w:ffData>
-                  <w:name w:val="Text10"/>
-                  <w:enabled/>
-                  <w:calcOnExit w:val="0"/>
-                  <w:textInput/>
-                </w:ffData>
-              </w:fldChar>
-            </w:r>
-            <w:r>
-              <w:rPr>
-                <w:rFonts w:ascii="Calibri Light" w:eastAsia="Calibri" w:hAnsi="Calibri Light" w:cs="Calibri Light"/>
-                <w:bCs/>
-                <w:color w:val="231F20"/>
-                <w:szCs w:val="20"/>
-              </w:rPr>
-              <w:instrText xml:space="preserve"> FORMTEXT </w:instrText>
-            </w:r>
-            <w:r>
-              <w:rPr>
-                <w:rFonts w:ascii="Calibri Light" w:eastAsia="Calibri" w:hAnsi="Calibri Light" w:cs="Calibri Light"/>
-                <w:bCs/>
-                <w:color w:val="231F20"/>
-                <w:szCs w:val="20"/>
-                <w:shd w:val="clear" w:color="auto" w:fill="E6E6E6"/>
-              </w:rPr>
-            </w:r>
-            <w:r>
-              <w:rPr>
-                <w:rFonts w:ascii="Calibri Light" w:eastAsia="Calibri" w:hAnsi="Calibri Light" w:cs="Calibri Light"/>
-                <w:bCs/>
-                <w:color w:val="231F20"/>
-                <w:szCs w:val="20"/>
-                <w:shd w:val="clear" w:color="auto" w:fill="E6E6E6"/>
-              </w:rPr>
-              <w:fldChar w:fldCharType="separate"/>
-            </w:r>
-            <w:r>
-              <w:rPr>
-                <w:rFonts w:ascii="Calibri Light" w:eastAsia="Calibri" w:hAnsi="Calibri Light" w:cs="Calibri Light"/>
-                <w:bCs/>
-                <w:color w:val="231F20"/>
-                <w:szCs w:val="20"/>
-              </w:rPr>
-              <w:t> </w:t>
-            </w:r>
-            <w:r>
-              <w:rPr>
-                <w:rFonts w:ascii="Calibri Light" w:eastAsia="Calibri" w:hAnsi="Calibri Light" w:cs="Calibri Light"/>
-                <w:bCs/>
-                <w:color w:val="231F20"/>
-                <w:szCs w:val="20"/>
-              </w:rPr>
-              <w:t> </w:t>
-            </w:r>
-            <w:r>
-              <w:rPr>
-                <w:rFonts w:ascii="Calibri Light" w:eastAsia="Calibri" w:hAnsi="Calibri Light" w:cs="Calibri Light"/>
-                <w:bCs/>
-                <w:color w:val="231F20"/>
-                <w:szCs w:val="20"/>
-              </w:rPr>
-              <w:t> </w:t>
-            </w:r>
-            <w:r>
-              <w:rPr>
-                <w:rFonts w:ascii="Calibri Light" w:eastAsia="Calibri" w:hAnsi="Calibri Light" w:cs="Calibri Light"/>
-                <w:bCs/>
-                <w:color w:val="231F20"/>
-                <w:szCs w:val="20"/>
-              </w:rPr>
-              <w:t> </w:t>
-            </w:r>
-            <w:r>
-              <w:rPr>
-                <w:rFonts w:ascii="Calibri Light" w:eastAsia="Calibri" w:hAnsi="Calibri Light" w:cs="Calibri Light"/>
-                <w:bCs/>
-                <w:color w:val="231F20"/>
-                <w:szCs w:val="20"/>
-              </w:rPr>
-              <w:t> </w:t>
-            </w:r>
-            <w:r>
-              <w:rPr>
-                <w:rFonts w:ascii="Calibri Light" w:eastAsia="Calibri" w:hAnsi="Calibri Light" w:cs="Calibri Light"/>
-                <w:bCs/>
-                <w:color w:val="231F20"/>
-                <w:szCs w:val="20"/>
-                <w:shd w:val="clear" w:color="auto" w:fill="E6E6E6"/>
-              </w:rPr>
-              <w:fldChar w:fldCharType="end"/>
+              </w:rPr>
+              <w:t>Andre Alexandrov</w:t>
             </w:r>
           </w:p>
         </w:tc>
@@ -7899,6 +6951,7 @@
                 <w:color w:val="231F20"/>
                 <w:szCs w:val="20"/>
               </w:rPr>
+              <w:lastRenderedPageBreak/>
               <w:t>Agenda Item 4 Work Accountability Strategies</w:t>
             </w:r>
           </w:p>
@@ -7967,7 +7020,6 @@
               <w:rPr>
                 <w:rFonts w:ascii="Calibri Light" w:eastAsia="Calibri" w:hAnsi="Calibri Light" w:cs="Calibri Light"/>
                 <w:bCs/>
-                <w:color w:val="231F20"/>
                 <w:szCs w:val="20"/>
               </w:rPr>
             </w:pPr>
@@ -7975,101 +7027,9 @@
               <w:rPr>
                 <w:rFonts w:ascii="Calibri Light" w:eastAsia="Calibri" w:hAnsi="Calibri Light" w:cs="Calibri Light"/>
                 <w:bCs/>
-                <w:color w:val="231F20"/>
-                <w:szCs w:val="20"/>
-                <w:shd w:val="clear" w:color="auto" w:fill="E6E6E6"/>
-              </w:rPr>
-              <w:fldChar w:fldCharType="begin">
-                <w:ffData>
-                  <w:name w:val="Text10"/>
-                  <w:enabled/>
-                  <w:calcOnExit w:val="0"/>
-                  <w:textInput/>
-                </w:ffData>
-              </w:fldChar>
-            </w:r>
-            <w:r>
-              <w:rPr>
-                <w:rFonts w:ascii="Calibri Light" w:eastAsia="Calibri" w:hAnsi="Calibri Light" w:cs="Calibri Light"/>
-                <w:bCs/>
-                <w:color w:val="231F20"/>
-                <w:szCs w:val="20"/>
-              </w:rPr>
-              <w:instrText xml:space="preserve"> FORMTEXT </w:instrText>
-            </w:r>
-            <w:r>
-              <w:rPr>
-                <w:rFonts w:ascii="Calibri Light" w:eastAsia="Calibri" w:hAnsi="Calibri Light" w:cs="Calibri Light"/>
-                <w:bCs/>
-                <w:color w:val="231F20"/>
-                <w:szCs w:val="20"/>
-                <w:shd w:val="clear" w:color="auto" w:fill="E6E6E6"/>
-              </w:rPr>
-            </w:r>
-            <w:r>
-              <w:rPr>
-                <w:rFonts w:ascii="Calibri Light" w:eastAsia="Calibri" w:hAnsi="Calibri Light" w:cs="Calibri Light"/>
-                <w:bCs/>
-                <w:color w:val="231F20"/>
-                <w:szCs w:val="20"/>
-                <w:shd w:val="clear" w:color="auto" w:fill="E6E6E6"/>
-              </w:rPr>
-              <w:fldChar w:fldCharType="separate"/>
-            </w:r>
-            <w:r>
-              <w:rPr>
-                <w:rFonts w:ascii="Calibri Light" w:eastAsia="Calibri" w:hAnsi="Calibri Light" w:cs="Calibri Light"/>
-                <w:bCs/>
-                <w:color w:val="231F20"/>
-                <w:szCs w:val="20"/>
-              </w:rPr>
-              <w:t> </w:t>
-            </w:r>
-            <w:r>
-              <w:rPr>
-                <w:rFonts w:ascii="Calibri Light" w:eastAsia="Calibri" w:hAnsi="Calibri Light" w:cs="Calibri Light"/>
-                <w:bCs/>
-                <w:color w:val="231F20"/>
-                <w:szCs w:val="20"/>
-              </w:rPr>
-              <w:t> </w:t>
-            </w:r>
-            <w:r>
-              <w:rPr>
-                <w:rFonts w:ascii="Calibri Light" w:eastAsia="Calibri" w:hAnsi="Calibri Light" w:cs="Calibri Light"/>
-                <w:bCs/>
-                <w:color w:val="231F20"/>
-                <w:szCs w:val="20"/>
-              </w:rPr>
-              <w:t> </w:t>
-            </w:r>
-            <w:r>
-              <w:rPr>
-                <w:rFonts w:ascii="Calibri Light" w:eastAsia="Calibri" w:hAnsi="Calibri Light" w:cs="Calibri Light"/>
-                <w:bCs/>
-                <w:color w:val="231F20"/>
-                <w:szCs w:val="20"/>
-              </w:rPr>
-              <w:t> </w:t>
-            </w:r>
-            <w:r>
-              <w:rPr>
-                <w:rFonts w:ascii="Calibri Light" w:eastAsia="Calibri" w:hAnsi="Calibri Light" w:cs="Calibri Light"/>
-                <w:bCs/>
-                <w:color w:val="231F20"/>
-                <w:szCs w:val="20"/>
-              </w:rPr>
-              <w:t> </w:t>
-            </w:r>
-            <w:r>
-              <w:rPr>
-                <w:rFonts w:ascii="Calibri Light" w:eastAsia="Calibri" w:hAnsi="Calibri Light" w:cs="Calibri Light"/>
-                <w:bCs/>
-                <w:color w:val="231F20"/>
-                <w:szCs w:val="20"/>
-                <w:shd w:val="clear" w:color="auto" w:fill="E6E6E6"/>
-              </w:rPr>
-              <w:fldChar w:fldCharType="end"/>
+                <w:szCs w:val="20"/>
+              </w:rPr>
+              <w:t>Andre Alexandrov</w:t>
             </w:r>
           </w:p>
         </w:tc>
@@ -8211,99 +7171,8 @@
                 <w:bCs/>
                 <w:color w:val="231F20"/>
                 <w:szCs w:val="20"/>
-                <w:shd w:val="clear" w:color="auto" w:fill="E6E6E6"/>
-              </w:rPr>
-              <w:fldChar w:fldCharType="begin">
-                <w:ffData>
-                  <w:name w:val="Text10"/>
-                  <w:enabled/>
-                  <w:calcOnExit w:val="0"/>
-                  <w:textInput/>
-                </w:ffData>
-              </w:fldChar>
-            </w:r>
-            <w:r>
-              <w:rPr>
-                <w:rFonts w:ascii="Calibri Light" w:eastAsia="Calibri" w:hAnsi="Calibri Light" w:cs="Calibri Light"/>
-                <w:bCs/>
-                <w:color w:val="231F20"/>
-                <w:szCs w:val="20"/>
-              </w:rPr>
-              <w:instrText xml:space="preserve"> FORMTEXT </w:instrText>
-            </w:r>
-            <w:r>
-              <w:rPr>
-                <w:rFonts w:ascii="Calibri Light" w:eastAsia="Calibri" w:hAnsi="Calibri Light" w:cs="Calibri Light"/>
-                <w:bCs/>
-                <w:color w:val="231F20"/>
-                <w:szCs w:val="20"/>
-                <w:shd w:val="clear" w:color="auto" w:fill="E6E6E6"/>
-              </w:rPr>
-            </w:r>
-            <w:r>
-              <w:rPr>
-                <w:rFonts w:ascii="Calibri Light" w:eastAsia="Calibri" w:hAnsi="Calibri Light" w:cs="Calibri Light"/>
-                <w:bCs/>
-                <w:color w:val="231F20"/>
-                <w:szCs w:val="20"/>
-                <w:shd w:val="clear" w:color="auto" w:fill="E6E6E6"/>
-              </w:rPr>
-              <w:fldChar w:fldCharType="separate"/>
-            </w:r>
-            <w:r>
-              <w:rPr>
-                <w:rFonts w:ascii="Calibri Light" w:eastAsia="Calibri" w:hAnsi="Calibri Light" w:cs="Calibri Light"/>
-                <w:bCs/>
-                <w:color w:val="231F20"/>
-                <w:szCs w:val="20"/>
-              </w:rPr>
-              <w:t> </w:t>
-            </w:r>
-            <w:r>
-              <w:rPr>
-                <w:rFonts w:ascii="Calibri Light" w:eastAsia="Calibri" w:hAnsi="Calibri Light" w:cs="Calibri Light"/>
-                <w:bCs/>
-                <w:color w:val="231F20"/>
-                <w:szCs w:val="20"/>
-              </w:rPr>
-              <w:t> </w:t>
-            </w:r>
-            <w:r>
-              <w:rPr>
-                <w:rFonts w:ascii="Calibri Light" w:eastAsia="Calibri" w:hAnsi="Calibri Light" w:cs="Calibri Light"/>
-                <w:bCs/>
-                <w:color w:val="231F20"/>
-                <w:szCs w:val="20"/>
-              </w:rPr>
-              <w:t> </w:t>
-            </w:r>
-            <w:r>
-              <w:rPr>
-                <w:rFonts w:ascii="Calibri Light" w:eastAsia="Calibri" w:hAnsi="Calibri Light" w:cs="Calibri Light"/>
-                <w:bCs/>
-                <w:color w:val="231F20"/>
-                <w:szCs w:val="20"/>
-              </w:rPr>
-              <w:t> </w:t>
-            </w:r>
-            <w:r>
-              <w:rPr>
-                <w:rFonts w:ascii="Calibri Light" w:eastAsia="Calibri" w:hAnsi="Calibri Light" w:cs="Calibri Light"/>
-                <w:bCs/>
-                <w:color w:val="231F20"/>
-                <w:szCs w:val="20"/>
-              </w:rPr>
-              <w:t> </w:t>
-            </w:r>
-            <w:r>
-              <w:rPr>
-                <w:rFonts w:ascii="Calibri Light" w:eastAsia="Calibri" w:hAnsi="Calibri Light" w:cs="Calibri Light"/>
-                <w:bCs/>
-                <w:color w:val="231F20"/>
-                <w:szCs w:val="20"/>
-                <w:shd w:val="clear" w:color="auto" w:fill="E6E6E6"/>
-              </w:rPr>
-              <w:fldChar w:fldCharType="end"/>
+              </w:rPr>
+              <w:t>Andre Alexandrov</w:t>
             </w:r>
           </w:p>
         </w:tc>
@@ -8333,6 +7202,7 @@
           <w:bCs/>
           <w:szCs w:val="20"/>
         </w:rPr>
+        <w:lastRenderedPageBreak/>
         <w:t>Task 2.2 Identify Cross-Collaboration Opportunities</w:t>
       </w:r>
     </w:p>
@@ -9395,6 +8265,7 @@
           <w:color w:val="000000"/>
           <w:szCs w:val="20"/>
         </w:rPr>
+        <w:lastRenderedPageBreak/>
         <w:t xml:space="preserve">2.2 </w:t>
       </w:r>
       <w:r>
@@ -10970,6 +9841,7 @@
                 <w:sz w:val="20"/>
                 <w:szCs w:val="20"/>
               </w:rPr>
+              <w:lastRenderedPageBreak/>
               <w:t>Internal team collaboration</w:t>
             </w:r>
           </w:p>
@@ -12944,7 +11816,6 @@
         <w:id w:val="1898161350"/>
         <w:text/>
       </w:sdtPr>
-      <w:sdtEndPr/>
       <w:sdtContent>
         <w:r>
           <w:t>2.3</w:t>
@@ -12966,7 +11837,6 @@
           <w:calendar w:val="gregorian"/>
         </w:date>
       </w:sdtPr>
-      <w:sdtEndPr/>
       <w:sdtContent>
         <w:r>
           <w:rPr>
@@ -13076,7 +11946,6 @@
         <w:lock w:val="contentLocked"/>
         <w:text w:multiLine="1"/>
       </w:sdtPr>
-      <w:sdtEndPr/>
       <w:sdtContent>
         <w:r>
           <w:rPr>
@@ -13210,7 +12079,6 @@
         <w:id w:val="450288842"/>
         <w:text/>
       </w:sdtPr>
-      <w:sdtEndPr/>
       <w:sdtContent>
         <w:r>
           <w:t>2.3</w:t>
@@ -13232,7 +12100,6 @@
           <w:calendar w:val="gregorian"/>
         </w:date>
       </w:sdtPr>
-      <w:sdtEndPr/>
       <w:sdtContent>
         <w:r>
           <w:rPr>
@@ -13342,7 +12209,6 @@
         <w:lock w:val="contentLocked"/>
         <w:text w:multiLine="1"/>
       </w:sdtPr>
-      <w:sdtEndPr/>
       <w:sdtContent>
         <w:r>
           <w:rPr>
@@ -13471,8 +12337,7 @@
               <v:stroke joinstyle="miter"/>
               <v:path gradientshapeok="t" o:connecttype="rect"/>
             </v:shapetype>
-            <v:shape id="Text Box 3" o:spid="_x0000_s1026" type="#_x0000_t202" alt="OFFICIAL" style="position:absolute;margin-left:0;margin-top:0;width:34.95pt;height:34.95pt;z-index:251670528;visibility:visible;mso-wrap-style:none;mso-wrap-distance-left:0;mso-wrap-distance-top:0;mso-wrap-distance-right:0;mso-wrap-distance-bottom:0;mso-position-horizontal:center;mso-position-horizontal-relative:page;mso-position-vertical:top;mso-position-vertical-relative:page;v-text-anchor:top" o:gfxdata="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" filled="f" stroked="f">
-              <v:fill o:detectmouseclick="t"/>
+            <v:shape id="Text Box 3" o:spid="_x0000_s1026" type="#_x0000_t202" alt="OFFICIAL" style="position:absolute;margin-left:0;margin-top:0;width:34.95pt;height:34.95pt;z-index:251670528;visibility:visible;mso-wrap-style:none;mso-wrap-distance-left:0;mso-wrap-distance-top:0;mso-wrap-distance-right:0;mso-wrap-distance-bottom:0;mso-position-horizontal:center;mso-position-horizontal-relative:page;mso-position-vertical:top;mso-position-vertical-relative:page;v-text-anchor:top" o:gfxdata="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" filled="f" stroked="f">
               <v:textbox style="mso-fit-shape-to-text:t" inset="0,15pt,0,0">
                 <w:txbxContent>
                   <w:p>
@@ -13769,7 +12634,7 @@
         <v:path o:extrusionok="f" gradientshapeok="t" o:connecttype="rect"/>
         <o:lock v:ext="edit" aspectratio="t"/>
       </v:shapetype>
-      <v:shape id="_x0000_i1026" type="#_x0000_t75" style="width:10.5pt;height:10.5pt" o:bullet="t">
+      <v:shape id="_x0000_i1096" type="#_x0000_t75" style="width:10.5pt;height:10.5pt" o:bullet="t">
         <v:imagedata r:id="rId1" o:title="square"/>
       </v:shape>
     </w:pict>
@@ -21171,17 +20036,11 @@
 <file path=customXml/itemProps2.xml><?xml version="1.0" encoding="utf-8"?>
 <ds:datastoreItem xmlns:ds="http://schemas.openxmlformats.org/officeDocument/2006/customXml" ds:itemID="{3161C4C3-DC6E-4E5E-9EC7-6A5AD233A365}">
   <ds:schemaRefs>
-    <ds:schemaRef ds:uri="http://purl.org/dc/terms/"/>
-    <ds:schemaRef ds:uri="1c07d8c7-c900-4f17-8efa-882eb357c716"/>
     <ds:schemaRef ds:uri="http://schemas.microsoft.com/office/2006/metadata/properties"/>
-    <ds:schemaRef ds:uri="http://purl.org/dc/dcmitype/"/>
     <ds:schemaRef ds:uri="http://schemas.microsoft.com/office/infopath/2007/PartnerControls"/>
     <ds:schemaRef ds:uri="3b32f6f0-ddcd-4e66-a0c8-12c7c6b50ecf"/>
+    <ds:schemaRef ds:uri="1c07d8c7-c900-4f17-8efa-882eb357c716"/>
     <ds:schemaRef ds:uri="b6bdf438-5d47-484a-a861-ca21256032dd"/>
-    <ds:schemaRef ds:uri="http://schemas.microsoft.com/office/2006/documentManagement/types"/>
-    <ds:schemaRef ds:uri="http://purl.org/dc/elements/1.1/"/>
-    <ds:schemaRef ds:uri="http://schemas.openxmlformats.org/package/2006/metadata/core-properties"/>
-    <ds:schemaRef ds:uri="http://www.w3.org/XML/1998/namespace"/>
   </ds:schemaRefs>
 </ds:datastoreItem>
 </file>
